--- a/ApacheKafka.docx
+++ b/ApacheKafka.docx
@@ -1671,55 +1671,17 @@
     </w:p>
     <w:p>
       <w:pPr>
-        <w:rPr>
-          <w:b/>
-          <w:bCs/>
-          <w:sz w:val="28"/>
-          <w:szCs w:val="28"/>
-          <w:u w:val="single"/>
-        </w:rPr>
-      </w:pPr>
-      <w:r>
-        <w:rPr>
-          <w:b/>
-          <w:bCs/>
-          <w:sz w:val="28"/>
-          <w:szCs w:val="28"/>
-          <w:u w:val="single"/>
-        </w:rPr>
-        <w:t xml:space="preserve">Kafka </w:t>
-      </w:r>
-      <w:r>
-        <w:rPr>
-          <w:b/>
-          <w:bCs/>
-          <w:sz w:val="28"/>
-          <w:szCs w:val="28"/>
-          <w:u w:val="single"/>
-        </w:rPr>
-        <w:t>Message Anatomy:</w:t>
-      </w:r>
-    </w:p>
-    <w:p>
-      <w:pPr>
-        <w:jc w:val="center"/>
-        <w:rPr>
-          <w:b/>
-          <w:bCs/>
-          <w:sz w:val="28"/>
-          <w:szCs w:val="28"/>
-          <w:u w:val="single"/>
-        </w:rPr>
+        <w:ind w:left="360"/>
       </w:pPr>
       <w:r>
         <w:rPr>
           <w:noProof/>
         </w:rPr>
         <w:drawing>
-          <wp:inline distT="0" distB="0" distL="0" distR="0" wp14:anchorId="627D2FB4" wp14:editId="405D6539">
-            <wp:extent cx="5943600" cy="3016885"/>
+          <wp:inline distT="0" distB="0" distL="0" distR="0" wp14:anchorId="06C6A728" wp14:editId="75E2A18A">
+            <wp:extent cx="5943600" cy="3225800"/>
             <wp:effectExtent l="0" t="0" r="0" b="0"/>
-            <wp:docPr id="10" name="Picture 10"/>
+            <wp:docPr id="27" name="Picture 27"/>
             <wp:cNvGraphicFramePr>
               <a:graphicFrameLocks xmlns:a="http://schemas.openxmlformats.org/drawingml/2006/main" noChangeAspect="1"/>
             </wp:cNvGraphicFramePr>
@@ -1739,7 +1701,7 @@
                   <pic:spPr>
                     <a:xfrm>
                       <a:off x="0" y="0"/>
-                      <a:ext cx="5943600" cy="3016885"/>
+                      <a:ext cx="5943600" cy="3225800"/>
                     </a:xfrm>
                     <a:prstGeom prst="rect">
                       <a:avLst/>
@@ -1753,51 +1715,38 @@
       </w:r>
     </w:p>
     <w:p>
-      <w:r>
-        <w:t xml:space="preserve">Kafka only accepts </w:t>
-      </w:r>
-      <w:r>
-        <w:t>bytes as an input from the producers and also outputs bytes to the consumer, so we need to serialize</w:t>
-      </w:r>
-      <w:r>
-        <w:t>/deserialize</w:t>
-      </w:r>
-      <w:r>
-        <w:t xml:space="preserve"> the key and the value </w:t>
-      </w:r>
-      <w:r>
-        <w:t xml:space="preserve">to convert it into bytes in order to </w:t>
-      </w:r>
-      <w:r>
-        <w:t>complete some</w:t>
-      </w:r>
-      <w:r>
-        <w:t xml:space="preserve"> </w:t>
-      </w:r>
-      <w:r>
-        <w:t>tasks</w:t>
-      </w:r>
-      <w:r>
-        <w:t>.</w:t>
-      </w:r>
-      <w:r>
-        <w:t xml:space="preserve"> </w:t>
-      </w:r>
-    </w:p>
-    <w:p>
-      <w:pPr>
-        <w:jc w:val="center"/>
-      </w:pPr>
+      <w:pPr>
+        <w:ind w:left="360"/>
+      </w:pPr>
+      <w:r>
+        <w:lastRenderedPageBreak/>
+        <w:t xml:space="preserve">For more security we use </w:t>
+      </w:r>
+      <w:proofErr w:type="gramStart"/>
+      <w:r>
+        <w:t>min.insync</w:t>
+      </w:r>
+      <w:proofErr w:type="gramEnd"/>
+      <w:r>
+        <w:t xml:space="preserve">.replicas=2. In summary when acks=all with a replication. Factor=N and </w:t>
+      </w:r>
+      <w:proofErr w:type="gramStart"/>
+      <w:r>
+        <w:t>min.insync</w:t>
+      </w:r>
+      <w:proofErr w:type="gramEnd"/>
+      <w:r>
+        <w:t xml:space="preserve">.replicas=M then we can tolerate N-M brokers to get down. </w:t>
+      </w:r>
       <w:r>
         <w:rPr>
           <w:noProof/>
         </w:rPr>
-        <w:lastRenderedPageBreak/>
         <w:drawing>
-          <wp:inline distT="0" distB="0" distL="0" distR="0" wp14:anchorId="40916CC7" wp14:editId="0CAFB3DD">
-            <wp:extent cx="4314951" cy="3133725"/>
-            <wp:effectExtent l="0" t="0" r="9525" b="0"/>
-            <wp:docPr id="11" name="Picture 11"/>
+          <wp:inline distT="0" distB="0" distL="0" distR="0" wp14:anchorId="01825C92" wp14:editId="6B1202F2">
+            <wp:extent cx="5943600" cy="3194685"/>
+            <wp:effectExtent l="0" t="0" r="0" b="5715"/>
+            <wp:docPr id="28" name="Picture 28"/>
             <wp:cNvGraphicFramePr>
               <a:graphicFrameLocks xmlns:a="http://schemas.openxmlformats.org/drawingml/2006/main" noChangeAspect="1"/>
             </wp:cNvGraphicFramePr>
@@ -1817,7 +1766,7 @@
                   <pic:spPr>
                     <a:xfrm>
                       <a:off x="0" y="0"/>
-                      <a:ext cx="4340746" cy="3152458"/>
+                      <a:ext cx="5943600" cy="3194685"/>
                     </a:xfrm>
                     <a:prstGeom prst="rect">
                       <a:avLst/>
@@ -1835,112 +1784,49 @@
         <w:rPr>
           <w:b/>
           <w:bCs/>
-          <w:sz w:val="28"/>
-          <w:szCs w:val="28"/>
-          <w:u w:val="thick"/>
-        </w:rPr>
-      </w:pPr>
-      <w:r>
-        <w:rPr>
-          <w:b/>
-          <w:bCs/>
-          <w:sz w:val="28"/>
-          <w:szCs w:val="28"/>
-          <w:u w:val="thick"/>
-        </w:rPr>
-        <w:t>Consumers:</w:t>
-      </w:r>
-    </w:p>
-    <w:p>
-      <w:r>
-        <w:t xml:space="preserve">Consumers are the application </w:t>
-      </w:r>
-      <w:r>
-        <w:t>that read/consumes data from the topic</w:t>
-      </w:r>
-      <w:r>
-        <w:t xml:space="preserve"> within a cluster using some Consuming A</w:t>
-      </w:r>
-      <w:r>
-        <w:t>PI’S</w:t>
-      </w:r>
-      <w:r>
-        <w:t>.</w:t>
-      </w:r>
-    </w:p>
-    <w:p>
-      <w:r>
-        <w:t xml:space="preserve">Kafka </w:t>
-      </w:r>
-      <w:r>
-        <w:t xml:space="preserve">is a pull model means that producers does not push data to the consumers rather consumers </w:t>
-      </w:r>
-      <w:r>
-        <w:t>request</w:t>
-      </w:r>
-      <w:r>
-        <w:t xml:space="preserve"> for the data they are interested in </w:t>
-      </w:r>
-      <w:r>
-        <w:t>and then pull it.</w:t>
-      </w:r>
-    </w:p>
-    <w:p>
-      <w:r>
-        <w:t>Data is read in order from low offset to high offset within a partition.</w:t>
-      </w:r>
-    </w:p>
-    <w:p>
-      <w:r>
-        <w:t xml:space="preserve">Consumers can consume data either on a topic level means from all partition of the topic or the </w:t>
-      </w:r>
-      <w:r>
-        <w:t>partition level means that from specific partitions of the topic.</w:t>
-      </w:r>
-    </w:p>
-    <w:p>
-      <w:pPr>
-        <w:rPr>
-          <w:sz w:val="24"/>
-          <w:szCs w:val="24"/>
-        </w:rPr>
-      </w:pPr>
-      <w:r>
-        <w:rPr>
-          <w:b/>
-          <w:bCs/>
-          <w:sz w:val="24"/>
-          <w:szCs w:val="24"/>
-        </w:rPr>
-        <w:t>Consumer Groups</w:t>
-      </w:r>
-      <w:r>
-        <w:rPr>
-          <w:b/>
-          <w:bCs/>
-          <w:sz w:val="24"/>
-          <w:szCs w:val="24"/>
-        </w:rPr>
+          <w:sz w:val="24"/>
+          <w:szCs w:val="24"/>
+        </w:rPr>
+      </w:pPr>
+      <w:r>
+        <w:rPr>
+          <w:b/>
+          <w:bCs/>
+          <w:sz w:val="24"/>
+          <w:szCs w:val="24"/>
+        </w:rPr>
+        <w:t>Idempotent Producer:</w:t>
+      </w:r>
+    </w:p>
+    <w:p>
+      <w:r>
+        <w:t>The producer can introduce duplicate messages in kafka due to network errors.</w:t>
+      </w:r>
+      <w:r>
+        <w:t xml:space="preserve"> To solve this </w:t>
+      </w:r>
+      <w:proofErr w:type="gramStart"/>
+      <w:r>
+        <w:t>issue</w:t>
+      </w:r>
+      <w:proofErr w:type="gramEnd"/>
+      <w:r>
+        <w:t xml:space="preserve"> we can use idempotent producer.  These producers ensure stable and safe pipeline. Default for kafka&gt;=3.0.</w:t>
+      </w:r>
+      <w:r>
         <w:t xml:space="preserve"> </w:t>
       </w:r>
-      <w:r>
-        <w:rPr>
-          <w:sz w:val="24"/>
-          <w:szCs w:val="24"/>
-        </w:rPr>
-        <w:t xml:space="preserve">is a group of related </w:t>
-      </w:r>
-      <w:r>
-        <w:rPr>
-          <w:sz w:val="24"/>
-          <w:szCs w:val="24"/>
-        </w:rPr>
-        <w:t>consumers that perform a task. Consumers are always associated with exactly one consumer group.</w:t>
-      </w:r>
-    </w:p>
-    <w:p>
-      <w:pPr>
-        <w:jc w:val="center"/>
+      <w:proofErr w:type="gramStart"/>
+      <w:r>
+        <w:t>If</w:t>
+      </w:r>
+      <w:proofErr w:type="gramEnd"/>
+      <w:r>
+        <w:t xml:space="preserve"> not manually set using producerprops.put(“enable.idempotence”,true)</w:t>
+      </w:r>
+    </w:p>
+    <w:p>
+      <w:pPr>
         <w:rPr>
           <w:b/>
           <w:bCs/>
@@ -1953,10 +1839,10 @@
           <w:noProof/>
         </w:rPr>
         <w:drawing>
-          <wp:inline distT="0" distB="0" distL="0" distR="0" wp14:anchorId="5B8D892C" wp14:editId="5887497B">
-            <wp:extent cx="5943600" cy="2315210"/>
-            <wp:effectExtent l="0" t="0" r="0" b="8890"/>
-            <wp:docPr id="13" name="Picture 13"/>
+          <wp:inline distT="0" distB="0" distL="0" distR="0" wp14:anchorId="69C75887" wp14:editId="282EB492">
+            <wp:extent cx="5943600" cy="2061210"/>
+            <wp:effectExtent l="0" t="0" r="0" b="0"/>
+            <wp:docPr id="29" name="Picture 29"/>
             <wp:cNvGraphicFramePr>
               <a:graphicFrameLocks xmlns:a="http://schemas.openxmlformats.org/drawingml/2006/main" noChangeAspect="1"/>
             </wp:cNvGraphicFramePr>
@@ -1976,7 +1862,7 @@
                   <pic:spPr>
                     <a:xfrm>
                       <a:off x="0" y="0"/>
-                      <a:ext cx="5943600" cy="2315210"/>
+                      <a:ext cx="5943600" cy="2061210"/>
                     </a:xfrm>
                     <a:prstGeom prst="rect">
                       <a:avLst/>
@@ -1989,41 +1875,25 @@
         </w:drawing>
       </w:r>
     </w:p>
-    <w:p/>
-    <w:p>
-      <w:r>
-        <w:t>If we have more consumers than no of partition, then it means that some consumers will be inactive.</w:t>
-      </w:r>
-      <w:r>
-        <w:t xml:space="preserve"> To create distinct consumer </w:t>
-      </w:r>
-      <w:r>
-        <w:t>groups,</w:t>
-      </w:r>
-      <w:r>
-        <w:t xml:space="preserve"> we’ll use </w:t>
-      </w:r>
-      <w:r>
-        <w:t>consumer property group.id.</w:t>
-      </w:r>
-      <w:r>
-        <w:t xml:space="preserve"> </w:t>
-      </w:r>
-      <w:r>
-        <w:t>Moreover, we can have multiple consumer group consuming data from the same topic as shown in figure:</w:t>
-      </w:r>
-    </w:p>
-    <w:p/>
-    <w:p>
+    <w:p>
+      <w:pPr>
+        <w:rPr>
+          <w:b/>
+          <w:bCs/>
+          <w:sz w:val="24"/>
+          <w:szCs w:val="24"/>
+        </w:rPr>
+      </w:pPr>
       <w:r>
         <w:rPr>
           <w:noProof/>
         </w:rPr>
+        <w:lastRenderedPageBreak/>
         <w:drawing>
-          <wp:inline distT="0" distB="0" distL="0" distR="0" wp14:anchorId="3D075484" wp14:editId="1B524A19">
-            <wp:extent cx="5943600" cy="1928495"/>
+          <wp:inline distT="0" distB="0" distL="0" distR="0" wp14:anchorId="434554E8" wp14:editId="061A1C8D">
+            <wp:extent cx="5943600" cy="2955925"/>
             <wp:effectExtent l="0" t="0" r="0" b="0"/>
-            <wp:docPr id="14" name="Picture 14"/>
+            <wp:docPr id="30" name="Picture 30"/>
             <wp:cNvGraphicFramePr>
               <a:graphicFrameLocks xmlns:a="http://schemas.openxmlformats.org/drawingml/2006/main" noChangeAspect="1"/>
             </wp:cNvGraphicFramePr>
@@ -2043,7 +1913,7 @@
                   <pic:spPr>
                     <a:xfrm>
                       <a:off x="0" y="0"/>
-                      <a:ext cx="5943600" cy="1928495"/>
+                      <a:ext cx="5943600" cy="2955925"/>
                     </a:xfrm>
                     <a:prstGeom prst="rect">
                       <a:avLst/>
@@ -2055,83 +1925,58 @@
           </wp:inline>
         </w:drawing>
       </w:r>
-      <w:r>
-        <w:rPr>
-          <w:b/>
-          <w:bCs/>
-          <w:sz w:val="24"/>
-          <w:szCs w:val="24"/>
-        </w:rPr>
-        <w:t>C</w:t>
-      </w:r>
-      <w:r>
-        <w:rPr>
-          <w:b/>
-          <w:bCs/>
-          <w:sz w:val="24"/>
-          <w:szCs w:val="24"/>
-        </w:rPr>
-        <w:t xml:space="preserve">onsumer Offset </w:t>
-      </w:r>
-      <w:r>
-        <w:t xml:space="preserve">Kafka stores the data at which </w:t>
-      </w:r>
-      <w:r>
-        <w:t xml:space="preserve">a consumer has been reading. The offsets committed are in </w:t>
-      </w:r>
-      <w:r>
-        <w:t>kafka topic named __</w:t>
-      </w:r>
-      <w:r>
-        <w:t>consumer_offsets. Consumer</w:t>
-      </w:r>
-      <w:r>
-        <w:t xml:space="preserve"> </w:t>
-      </w:r>
-      <w:r>
-        <w:t xml:space="preserve">will commit the offset at which </w:t>
-      </w:r>
-      <w:r>
-        <w:t>it</w:t>
-      </w:r>
-      <w:r>
-        <w:t xml:space="preserve"> done processing/reading. So</w:t>
-      </w:r>
-      <w:r>
-        <w:t>,</w:t>
-      </w:r>
-      <w:r>
-        <w:t xml:space="preserve"> it will</w:t>
-      </w:r>
-      <w:r>
-        <w:t xml:space="preserve"> help Broker to know until which </w:t>
-      </w:r>
-      <w:r>
-        <w:t>offset,</w:t>
-      </w:r>
-      <w:r>
-        <w:t xml:space="preserve"> we </w:t>
-      </w:r>
-      <w:r>
-        <w:t xml:space="preserve">done reading the messages. So, if a consumer dies it will be able to read back </w:t>
-      </w:r>
-      <w:r>
-        <w:t>from where it left off thanks to the committed consumer offsets.</w:t>
+    </w:p>
+    <w:p>
+      <w:pPr>
+        <w:rPr>
+          <w:b/>
+          <w:bCs/>
+          <w:sz w:val="28"/>
+          <w:szCs w:val="28"/>
+          <w:u w:val="single"/>
+        </w:rPr>
+      </w:pPr>
+      <w:r>
+        <w:rPr>
+          <w:b/>
+          <w:bCs/>
+          <w:sz w:val="28"/>
+          <w:szCs w:val="28"/>
+          <w:u w:val="single"/>
+        </w:rPr>
+        <w:t xml:space="preserve">Kafka </w:t>
+      </w:r>
+      <w:r>
+        <w:rPr>
+          <w:b/>
+          <w:bCs/>
+          <w:sz w:val="28"/>
+          <w:szCs w:val="28"/>
+          <w:u w:val="single"/>
+        </w:rPr>
+        <w:t>Message Anatomy:</w:t>
       </w:r>
     </w:p>
     <w:p>
       <w:pPr>
         <w:jc w:val="center"/>
+        <w:rPr>
+          <w:b/>
+          <w:bCs/>
+          <w:sz w:val="28"/>
+          <w:szCs w:val="28"/>
+          <w:u w:val="single"/>
+        </w:rPr>
       </w:pPr>
       <w:r>
         <w:rPr>
           <w:noProof/>
         </w:rPr>
         <w:drawing>
-          <wp:inline distT="0" distB="0" distL="0" distR="0" wp14:anchorId="5ED38BDC" wp14:editId="08A73D9B">
-            <wp:extent cx="5943600" cy="1384935"/>
-            <wp:effectExtent l="0" t="0" r="0" b="5715"/>
-            <wp:docPr id="15" name="Picture 15"/>
+          <wp:inline distT="0" distB="0" distL="0" distR="0" wp14:anchorId="627D2FB4" wp14:editId="405D6539">
+            <wp:extent cx="5943600" cy="3016885"/>
+            <wp:effectExtent l="0" t="0" r="0" b="0"/>
+            <wp:docPr id="10" name="Picture 10"/>
             <wp:cNvGraphicFramePr>
               <a:graphicFrameLocks xmlns:a="http://schemas.openxmlformats.org/drawingml/2006/main" noChangeAspect="1"/>
             </wp:cNvGraphicFramePr>
@@ -2151,7 +1996,7 @@
                   <pic:spPr>
                     <a:xfrm>
                       <a:off x="0" y="0"/>
-                      <a:ext cx="5943600" cy="1384935"/>
+                      <a:ext cx="5943600" cy="3016885"/>
                     </a:xfrm>
                     <a:prstGeom prst="rect">
                       <a:avLst/>
@@ -2166,34 +2011,35 @@
     </w:p>
     <w:p>
       <w:r>
-        <w:t xml:space="preserve">The above diagram shows that we have offset from </w:t>
-      </w:r>
-      <w:r>
-        <w:t>4258 to 4269. As the consumer reads from the offset it commits that offset</w:t>
-      </w:r>
-      <w:r>
-        <w:t xml:space="preserve"> that helps in fault tolerance.</w:t>
-      </w:r>
-    </w:p>
-    <w:p>
-      <w:r>
-        <w:t>We need to deserialize the data from bytes into some specific datatype that is required by our consumer application</w:t>
-      </w:r>
-    </w:p>
-    <w:p>
-      <w:pPr>
-        <w:jc w:val="center"/>
-      </w:pPr>
-    </w:p>
-    <w:p>
-      <w:pPr>
-        <w:jc w:val="center"/>
-      </w:pPr>
-    </w:p>
-    <w:p>
-      <w:pPr>
-        <w:jc w:val="center"/>
-      </w:pPr>
+        <w:t xml:space="preserve">Kafka only accepts </w:t>
+      </w:r>
+      <w:r>
+        <w:t>bytes as an input from the producers and also outputs bytes to the consumer, so we need to serialize</w:t>
+      </w:r>
+      <w:r>
+        <w:t>/deserialize</w:t>
+      </w:r>
+      <w:r>
+        <w:t xml:space="preserve"> the key and the value </w:t>
+      </w:r>
+      <w:r>
+        <w:t xml:space="preserve">to convert it into bytes in order to </w:t>
+      </w:r>
+      <w:r>
+        <w:t>complete some</w:t>
+      </w:r>
+      <w:r>
+        <w:t xml:space="preserve"> </w:t>
+      </w:r>
+      <w:r>
+        <w:t>tasks</w:t>
+      </w:r>
+      <w:r>
+        <w:t>.</w:t>
+      </w:r>
+      <w:r>
+        <w:t xml:space="preserve"> </w:t>
+      </w:r>
     </w:p>
     <w:p>
       <w:pPr>
@@ -2205,10 +2051,10 @@
         </w:rPr>
         <w:lastRenderedPageBreak/>
         <w:drawing>
-          <wp:inline distT="0" distB="0" distL="0" distR="0" wp14:anchorId="6E8381EA" wp14:editId="461BD915">
-            <wp:extent cx="4610100" cy="4667250"/>
-            <wp:effectExtent l="0" t="0" r="0" b="0"/>
-            <wp:docPr id="12" name="Picture 12"/>
+          <wp:inline distT="0" distB="0" distL="0" distR="0" wp14:anchorId="40916CC7" wp14:editId="0CAFB3DD">
+            <wp:extent cx="4314951" cy="3133725"/>
+            <wp:effectExtent l="0" t="0" r="9525" b="0"/>
+            <wp:docPr id="11" name="Picture 11"/>
             <wp:cNvGraphicFramePr>
               <a:graphicFrameLocks xmlns:a="http://schemas.openxmlformats.org/drawingml/2006/main" noChangeAspect="1"/>
             </wp:cNvGraphicFramePr>
@@ -2228,7 +2074,7 @@
                   <pic:spPr>
                     <a:xfrm>
                       <a:off x="0" y="0"/>
-                      <a:ext cx="4610100" cy="4667250"/>
+                      <a:ext cx="4340746" cy="3152458"/>
                     </a:xfrm>
                     <a:prstGeom prst="rect">
                       <a:avLst/>
@@ -2246,80 +2092,117 @@
         <w:rPr>
           <w:b/>
           <w:bCs/>
-          <w:sz w:val="24"/>
-          <w:szCs w:val="24"/>
-        </w:rPr>
-      </w:pPr>
-      <w:r>
-        <w:rPr>
-          <w:b/>
-          <w:bCs/>
-          <w:sz w:val="24"/>
-          <w:szCs w:val="24"/>
-        </w:rPr>
-        <w:t>Consumer Group</w:t>
-      </w:r>
-      <w:r>
-        <w:rPr>
-          <w:b/>
-          <w:bCs/>
-          <w:sz w:val="24"/>
-          <w:szCs w:val="24"/>
-          <w:u w:val="single"/>
+          <w:sz w:val="28"/>
+          <w:szCs w:val="28"/>
+          <w:u w:val="thick"/>
+        </w:rPr>
+      </w:pPr>
+      <w:r>
+        <w:rPr>
+          <w:b/>
+          <w:bCs/>
+          <w:sz w:val="28"/>
+          <w:szCs w:val="28"/>
+          <w:u w:val="thick"/>
+        </w:rPr>
+        <w:t>Consumers:</w:t>
+      </w:r>
+    </w:p>
+    <w:p>
+      <w:r>
+        <w:t xml:space="preserve">Consumers are the application </w:t>
+      </w:r>
+      <w:r>
+        <w:t>that read/consumes data from the topic</w:t>
+      </w:r>
+      <w:r>
+        <w:t xml:space="preserve"> within a cluster using some Consuming A</w:t>
+      </w:r>
+      <w:r>
+        <w:t>PI’S</w:t>
+      </w:r>
+      <w:r>
+        <w:t>.</w:t>
+      </w:r>
+    </w:p>
+    <w:p>
+      <w:r>
+        <w:t xml:space="preserve">Kafka </w:t>
+      </w:r>
+      <w:r>
+        <w:t xml:space="preserve">is a pull model means that producers does not push data to the consumers rather consumers </w:t>
+      </w:r>
+      <w:r>
+        <w:t>request</w:t>
+      </w:r>
+      <w:r>
+        <w:t xml:space="preserve"> for the data they are interested in </w:t>
+      </w:r>
+      <w:r>
+        <w:t>and then pull it.</w:t>
+      </w:r>
+    </w:p>
+    <w:p>
+      <w:r>
+        <w:t>Data is read in order from low offset to high offset within a partition.</w:t>
+      </w:r>
+    </w:p>
+    <w:p>
+      <w:r>
+        <w:t xml:space="preserve">Consumers can consume data either on a topic level means from all partition of the topic or the </w:t>
+      </w:r>
+      <w:r>
+        <w:t>partition level means that from specific partitions of the topic.</w:t>
+      </w:r>
+    </w:p>
+    <w:p>
+      <w:pPr>
+        <w:rPr>
+          <w:sz w:val="24"/>
+          <w:szCs w:val="24"/>
+        </w:rPr>
+      </w:pPr>
+      <w:r>
+        <w:rPr>
+          <w:b/>
+          <w:bCs/>
+          <w:sz w:val="24"/>
+          <w:szCs w:val="24"/>
+        </w:rPr>
+        <w:t>Consumer Groups</w:t>
+      </w:r>
+      <w:r>
+        <w:rPr>
+          <w:b/>
+          <w:bCs/>
+          <w:sz w:val="24"/>
+          <w:szCs w:val="24"/>
         </w:rPr>
         <w:t xml:space="preserve"> </w:t>
       </w:r>
       <w:r>
         <w:rPr>
-          <w:b/>
-          <w:bCs/>
-          <w:sz w:val="24"/>
-          <w:szCs w:val="24"/>
-        </w:rPr>
-        <w:t>and Rebalancing:</w:t>
-      </w:r>
-    </w:p>
-    <w:p>
-      <w:pPr>
-        <w:rPr>
-          <w:b/>
-          <w:bCs/>
-          <w:sz w:val="24"/>
-          <w:szCs w:val="24"/>
-          <w:u w:val="single"/>
-        </w:rPr>
-      </w:pPr>
-      <w:r>
-        <w:rPr>
-          <w:b/>
-          <w:bCs/>
-          <w:sz w:val="24"/>
-          <w:szCs w:val="24"/>
-        </w:rPr>
-        <w:t>(How to use partition.assignment.strategy=RangeAssignor/CooperativeStickyAssignor)</w:t>
-      </w:r>
-    </w:p>
-    <w:p>
-      <w:r>
-        <w:t>Moving Partition b/w consumers is called rebalancing. Reassignment happens when a customer leaves or joins a</w:t>
-      </w:r>
-      <w:r>
-        <w:rPr>
-          <w:u w:val="single"/>
-        </w:rPr>
-        <w:t xml:space="preserve"> </w:t>
-      </w:r>
-      <w:r>
-        <w:t>group. It can also happen when new partitions are added by administrators</w:t>
-      </w:r>
-      <w:r>
-        <w:t>.</w:t>
-      </w:r>
-    </w:p>
-    <w:p>
-      <w:pPr>
-        <w:rPr>
-          <w:u w:val="single"/>
+          <w:sz w:val="24"/>
+          <w:szCs w:val="24"/>
+        </w:rPr>
+        <w:t xml:space="preserve">is a group of related </w:t>
+      </w:r>
+      <w:r>
+        <w:rPr>
+          <w:sz w:val="24"/>
+          <w:szCs w:val="24"/>
+        </w:rPr>
+        <w:t>consumers that perform a task. Consumers are always associated with exactly one consumer group.</w:t>
+      </w:r>
+    </w:p>
+    <w:p>
+      <w:pPr>
+        <w:jc w:val="center"/>
+        <w:rPr>
+          <w:b/>
+          <w:bCs/>
+          <w:sz w:val="24"/>
+          <w:szCs w:val="24"/>
         </w:rPr>
       </w:pPr>
       <w:r>
@@ -2327,10 +2210,10 @@
           <w:noProof/>
         </w:rPr>
         <w:drawing>
-          <wp:inline distT="0" distB="0" distL="0" distR="0" wp14:anchorId="41CC37D7" wp14:editId="0569947A">
-            <wp:extent cx="5943600" cy="2175510"/>
-            <wp:effectExtent l="0" t="0" r="0" b="0"/>
-            <wp:docPr id="22" name="Picture 22"/>
+          <wp:inline distT="0" distB="0" distL="0" distR="0" wp14:anchorId="5B8D892C" wp14:editId="5887497B">
+            <wp:extent cx="5943600" cy="2315210"/>
+            <wp:effectExtent l="0" t="0" r="0" b="8890"/>
+            <wp:docPr id="13" name="Picture 13"/>
             <wp:cNvGraphicFramePr>
               <a:graphicFrameLocks xmlns:a="http://schemas.openxmlformats.org/drawingml/2006/main" noChangeAspect="1"/>
             </wp:cNvGraphicFramePr>
@@ -2350,7 +2233,7 @@
                   <pic:spPr>
                     <a:xfrm>
                       <a:off x="0" y="0"/>
-                      <a:ext cx="5943600" cy="2175510"/>
+                      <a:ext cx="5943600" cy="2315210"/>
                     </a:xfrm>
                     <a:prstGeom prst="rect">
                       <a:avLst/>
@@ -2365,75 +2248,39 @@
     </w:p>
     <w:p/>
     <w:p>
-      <w:pPr>
-        <w:rPr>
-          <w:b/>
-          <w:bCs/>
-        </w:rPr>
-      </w:pPr>
-      <w:r>
-        <w:t>1)</w:t>
-      </w:r>
-      <w:r>
-        <w:rPr>
-          <w:b/>
-          <w:bCs/>
-          <w:sz w:val="24"/>
-          <w:szCs w:val="24"/>
-        </w:rPr>
-        <w:t>Eager Rebalance</w:t>
-      </w:r>
-      <w:r>
-        <w:t>:</w:t>
-      </w:r>
-      <w:r>
-        <w:t xml:space="preserve"> All members stop, give up their membership of partitions. They rejoin the consumer group and get a new partition assignment. </w:t>
-      </w:r>
-      <w:r>
-        <w:rPr>
-          <w:b/>
-          <w:bCs/>
-        </w:rPr>
-        <w:t>Disadvantages</w:t>
-      </w:r>
-      <w:r>
-        <w:rPr>
-          <w:b/>
-          <w:bCs/>
-        </w:rPr>
+      <w:r>
+        <w:t>If we have more consumers than no of partition, then it means that some consumers will be inactive.</w:t>
+      </w:r>
+      <w:r>
+        <w:t xml:space="preserve"> To create distinct consumer </w:t>
+      </w:r>
+      <w:r>
+        <w:t>groups,</w:t>
+      </w:r>
+      <w:r>
+        <w:t xml:space="preserve"> we’ll use </w:t>
+      </w:r>
+      <w:r>
+        <w:t>consumer property group.id.</w:t>
+      </w:r>
+      <w:r>
         <w:t xml:space="preserve"> </w:t>
       </w:r>
       <w:r>
-        <w:t>of this type of rebalancing is that all consumer stops working until reassigned and there is no certainty that consumer will get the same partition as it used to</w:t>
-      </w:r>
-      <w:r>
-        <w:rPr>
-          <w:b/>
-          <w:bCs/>
-        </w:rPr>
-        <w:t xml:space="preserve">. </w:t>
-      </w:r>
-      <w:r>
-        <w:t>This is the default behavior.</w:t>
-      </w:r>
-      <w:r>
-        <w:rPr>
-          <w:b/>
-          <w:bCs/>
-        </w:rPr>
-        <w:t xml:space="preserve"> </w:t>
-      </w:r>
-    </w:p>
+        <w:t>Moreover, we can have multiple consumer group consuming data from the same topic as shown in figure:</w:t>
+      </w:r>
+    </w:p>
+    <w:p/>
     <w:p>
       <w:r>
         <w:rPr>
           <w:noProof/>
         </w:rPr>
         <w:drawing>
-          <wp:inline distT="0" distB="0" distL="0" distR="0" wp14:anchorId="39C8887A" wp14:editId="67016B1E">
-            <wp:extent cx="5943600" cy="1556385"/>
-            <wp:effectExtent l="0" t="0" r="0" b="5715"/>
-            <wp:docPr id="23" name="Picture 23"/>
+          <wp:inline distT="0" distB="0" distL="0" distR="0" wp14:anchorId="3D075484" wp14:editId="1B524A19">
+            <wp:extent cx="5943600" cy="1928495"/>
+            <wp:effectExtent l="0" t="0" r="0" b="0"/>
+            <wp:docPr id="14" name="Picture 14"/>
             <wp:cNvGraphicFramePr>
               <a:graphicFrameLocks xmlns:a="http://schemas.openxmlformats.org/drawingml/2006/main" noChangeAspect="1"/>
             </wp:cNvGraphicFramePr>
@@ -2453,7 +2300,7 @@
                   <pic:spPr>
                     <a:xfrm>
                       <a:off x="0" y="0"/>
-                      <a:ext cx="5943600" cy="1556385"/>
+                      <a:ext cx="5943600" cy="1928495"/>
                     </a:xfrm>
                     <a:prstGeom prst="rect">
                       <a:avLst/>
@@ -2465,32 +2312,83 @@
           </wp:inline>
         </w:drawing>
       </w:r>
-    </w:p>
-    <w:p>
-      <w:r>
-        <w:t>2)</w:t>
-      </w:r>
-      <w:r>
-        <w:rPr>
-          <w:b/>
-          <w:bCs/>
-        </w:rPr>
-        <w:t>Cooperative Rebalance</w:t>
-      </w:r>
-      <w:r>
-        <w:t>: Reassigning a small subset of partitions from one consumer to another. Other consumers that don’t have reassigned partitions can still process uninterrupted. Can go through several iterations to find a stable assignment hence “incremental”. In given example new consumer Consumer3 added and cooperative rebalance take place.</w:t>
-      </w:r>
-    </w:p>
-    <w:p>
+      <w:r>
+        <w:rPr>
+          <w:b/>
+          <w:bCs/>
+          <w:sz w:val="24"/>
+          <w:szCs w:val="24"/>
+        </w:rPr>
+        <w:t>C</w:t>
+      </w:r>
+      <w:r>
+        <w:rPr>
+          <w:b/>
+          <w:bCs/>
+          <w:sz w:val="24"/>
+          <w:szCs w:val="24"/>
+        </w:rPr>
+        <w:t xml:space="preserve">onsumer Offset </w:t>
+      </w:r>
+      <w:r>
+        <w:t xml:space="preserve">Kafka stores the data at which </w:t>
+      </w:r>
+      <w:r>
+        <w:t xml:space="preserve">a consumer has been reading. The offsets committed are in </w:t>
+      </w:r>
+      <w:r>
+        <w:t>kafka topic named __</w:t>
+      </w:r>
+      <w:r>
+        <w:t>consumer_offsets. Consumer</w:t>
+      </w:r>
+      <w:r>
+        <w:t xml:space="preserve"> </w:t>
+      </w:r>
+      <w:r>
+        <w:t xml:space="preserve">will commit the offset at which </w:t>
+      </w:r>
+      <w:r>
+        <w:t>it</w:t>
+      </w:r>
+      <w:r>
+        <w:t xml:space="preserve"> done processing/reading. So</w:t>
+      </w:r>
+      <w:r>
+        <w:t>,</w:t>
+      </w:r>
+      <w:r>
+        <w:t xml:space="preserve"> it will</w:t>
+      </w:r>
+      <w:r>
+        <w:t xml:space="preserve"> help Broker to know until which </w:t>
+      </w:r>
+      <w:r>
+        <w:t>offset,</w:t>
+      </w:r>
+      <w:r>
+        <w:t xml:space="preserve"> we </w:t>
+      </w:r>
+      <w:r>
+        <w:t xml:space="preserve">done reading the messages. So, if a consumer dies it will be able to read back </w:t>
+      </w:r>
+      <w:r>
+        <w:t>from where it left off thanks to the committed consumer offsets.</w:t>
+      </w:r>
+    </w:p>
+    <w:p>
+      <w:pPr>
+        <w:jc w:val="center"/>
+      </w:pPr>
       <w:r>
         <w:rPr>
           <w:noProof/>
         </w:rPr>
         <w:drawing>
-          <wp:inline distT="0" distB="0" distL="0" distR="0" wp14:anchorId="4A05CDED" wp14:editId="1F3CA3D2">
-            <wp:extent cx="5943600" cy="1617345"/>
-            <wp:effectExtent l="0" t="0" r="0" b="1905"/>
-            <wp:docPr id="25" name="Picture 25"/>
+          <wp:inline distT="0" distB="0" distL="0" distR="0" wp14:anchorId="5ED38BDC" wp14:editId="08A73D9B">
+            <wp:extent cx="5943600" cy="1384935"/>
+            <wp:effectExtent l="0" t="0" r="0" b="5715"/>
+            <wp:docPr id="15" name="Picture 15"/>
             <wp:cNvGraphicFramePr>
               <a:graphicFrameLocks xmlns:a="http://schemas.openxmlformats.org/drawingml/2006/main" noChangeAspect="1"/>
             </wp:cNvGraphicFramePr>
@@ -2510,7 +2408,7 @@
                   <pic:spPr>
                     <a:xfrm>
                       <a:off x="0" y="0"/>
-                      <a:ext cx="5943600" cy="1617345"/>
+                      <a:ext cx="5943600" cy="1384935"/>
                     </a:xfrm>
                     <a:prstGeom prst="rect">
                       <a:avLst/>
@@ -2525,15 +2423,49 @@
     </w:p>
     <w:p>
       <w:r>
+        <w:t xml:space="preserve">The above diagram shows that we have offset from </w:t>
+      </w:r>
+      <w:r>
+        <w:t>4258 to 4269. As the consumer reads from the offset it commits that offset</w:t>
+      </w:r>
+      <w:r>
+        <w:t xml:space="preserve"> that helps in fault tolerance.</w:t>
+      </w:r>
+    </w:p>
+    <w:p>
+      <w:r>
+        <w:t>We need to deserialize the data from bytes into some specific datatype that is required by our consumer application</w:t>
+      </w:r>
+    </w:p>
+    <w:p>
+      <w:pPr>
+        <w:jc w:val="center"/>
+      </w:pPr>
+    </w:p>
+    <w:p>
+      <w:pPr>
+        <w:jc w:val="center"/>
+      </w:pPr>
+    </w:p>
+    <w:p>
+      <w:pPr>
+        <w:jc w:val="center"/>
+      </w:pPr>
+    </w:p>
+    <w:p>
+      <w:pPr>
+        <w:jc w:val="center"/>
+      </w:pPr>
+      <w:r>
         <w:rPr>
           <w:noProof/>
         </w:rPr>
         <w:lastRenderedPageBreak/>
         <w:drawing>
-          <wp:inline distT="0" distB="0" distL="0" distR="0" wp14:anchorId="4DA1EF3A" wp14:editId="1850FA72">
-            <wp:extent cx="5943600" cy="2957195"/>
+          <wp:inline distT="0" distB="0" distL="0" distR="0" wp14:anchorId="6E8381EA" wp14:editId="461BD915">
+            <wp:extent cx="4610100" cy="4667250"/>
             <wp:effectExtent l="0" t="0" r="0" b="0"/>
-            <wp:docPr id="26" name="Picture 26"/>
+            <wp:docPr id="12" name="Picture 12"/>
             <wp:cNvGraphicFramePr>
               <a:graphicFrameLocks xmlns:a="http://schemas.openxmlformats.org/drawingml/2006/main" noChangeAspect="1"/>
             </wp:cNvGraphicFramePr>
@@ -2553,7 +2485,7 @@
                   <pic:spPr>
                     <a:xfrm>
                       <a:off x="0" y="0"/>
-                      <a:ext cx="5943600" cy="2957195"/>
+                      <a:ext cx="4610100" cy="4667250"/>
                     </a:xfrm>
                     <a:prstGeom prst="rect">
                       <a:avLst/>
@@ -2567,99 +2499,115 @@
       </w:r>
     </w:p>
     <w:p>
-      <w:r>
+      <w:pPr>
+        <w:rPr>
+          <w:b/>
+          <w:bCs/>
+          <w:sz w:val="24"/>
+          <w:szCs w:val="24"/>
+        </w:rPr>
+      </w:pPr>
+      <w:r>
+        <w:rPr>
+          <w:b/>
+          <w:bCs/>
+          <w:sz w:val="24"/>
+          <w:szCs w:val="24"/>
+        </w:rPr>
+        <w:t>Consumer Group</w:t>
+      </w:r>
+      <w:r>
+        <w:rPr>
+          <w:b/>
+          <w:bCs/>
+          <w:sz w:val="24"/>
+          <w:szCs w:val="24"/>
+          <w:u w:val="single"/>
+        </w:rPr>
         <w:t xml:space="preserve"> </w:t>
       </w:r>
-    </w:p>
-    <w:p>
-      <w:pPr>
-        <w:rPr>
-          <w:b/>
-          <w:bCs/>
-          <w:sz w:val="28"/>
-          <w:szCs w:val="28"/>
-          <w:u w:val="thick"/>
-        </w:rPr>
-      </w:pPr>
-      <w:r>
-        <w:rPr>
-          <w:b/>
-          <w:bCs/>
-          <w:sz w:val="28"/>
-          <w:szCs w:val="28"/>
-          <w:u w:val="thick"/>
-        </w:rPr>
-        <w:t>Brokers</w:t>
-      </w:r>
-      <w:r>
-        <w:rPr>
-          <w:b/>
-          <w:bCs/>
-          <w:sz w:val="28"/>
-          <w:szCs w:val="28"/>
-          <w:u w:val="thick"/>
-        </w:rPr>
-        <w:t>:</w:t>
-      </w:r>
-    </w:p>
-    <w:p>
-      <w:r>
-        <w:t xml:space="preserve">Brokers </w:t>
-      </w:r>
-      <w:r>
-        <w:t>are simple software processes who maintain and manage the published messages.</w:t>
-      </w:r>
-      <w:r>
-        <w:t xml:space="preserve"> A kafka cluster is made up of many brokers(servers).</w:t>
-      </w:r>
-      <w:r>
-        <w:t xml:space="preserve"> Each broker contains multiple topics and partitions. After connecting </w:t>
-      </w:r>
-      <w:r>
-        <w:t>to any broker</w:t>
-      </w:r>
-      <w:r>
+      <w:r>
+        <w:rPr>
+          <w:b/>
+          <w:bCs/>
+          <w:sz w:val="24"/>
+          <w:szCs w:val="24"/>
+        </w:rPr>
+        <w:t>and Rebalancing:</w:t>
+      </w:r>
+    </w:p>
+    <w:p>
+      <w:pPr>
+        <w:rPr>
+          <w:b/>
+          <w:bCs/>
+          <w:sz w:val="24"/>
+          <w:szCs w:val="24"/>
+          <w:u w:val="single"/>
+        </w:rPr>
+      </w:pPr>
+      <w:r>
+        <w:rPr>
+          <w:b/>
+          <w:bCs/>
+          <w:sz w:val="24"/>
+          <w:szCs w:val="24"/>
+        </w:rPr>
+        <w:t xml:space="preserve">(How to use </w:t>
+      </w:r>
+      <w:proofErr w:type="gramStart"/>
+      <w:r>
+        <w:rPr>
+          <w:b/>
+          <w:bCs/>
+          <w:sz w:val="24"/>
+          <w:szCs w:val="24"/>
+        </w:rPr>
+        <w:t>partition.assignment</w:t>
+      </w:r>
+      <w:proofErr w:type="gramEnd"/>
+      <w:r>
+        <w:rPr>
+          <w:b/>
+          <w:bCs/>
+          <w:sz w:val="24"/>
+          <w:szCs w:val="24"/>
+        </w:rPr>
+        <w:t>.strategy=RangeAssignor/CooperativeStickyAssignor)</w:t>
+      </w:r>
+    </w:p>
+    <w:p>
+      <w:r>
+        <w:t>Moving Partition b/w consumers is called rebalancing. Reassignment happens when a customer leaves or joins a</w:t>
+      </w:r>
+      <w:r>
+        <w:rPr>
+          <w:u w:val="single"/>
+        </w:rPr>
         <w:t xml:space="preserve"> </w:t>
       </w:r>
       <w:r>
-        <w:t>(also known as bootstrap broker),</w:t>
-      </w:r>
-      <w:r>
-        <w:t xml:space="preserve"> </w:t>
-      </w:r>
-      <w:r>
-        <w:t>we will be connected to the entire cluster.</w:t>
-      </w:r>
-    </w:p>
-    <w:p>
-      <w:r>
-        <w:t>Each Broker is identified by its id.</w:t>
-      </w:r>
-      <w:r>
-        <w:t xml:space="preserve"> Brokers also manage the consumer offsets so they are responsible for </w:t>
-      </w:r>
-      <w:r>
-        <w:t>the delivery of messages to the right customer.</w:t>
-      </w:r>
-    </w:p>
-    <w:p>
-      <w:r>
-        <w:t xml:space="preserve">Example of Topic A with 3 partition and Topic B with </w:t>
-      </w:r>
-      <w:r>
-        <w:t>2 partitions:</w:t>
-      </w:r>
-    </w:p>
-    <w:p>
+        <w:t>group. It can also happen when new partitions are added by administrators</w:t>
+      </w:r>
+      <w:r>
+        <w:t>.</w:t>
+      </w:r>
+    </w:p>
+    <w:p>
+      <w:pPr>
+        <w:rPr>
+          <w:u w:val="single"/>
+        </w:rPr>
+      </w:pPr>
       <w:r>
         <w:rPr>
           <w:noProof/>
         </w:rPr>
         <w:drawing>
-          <wp:inline distT="0" distB="0" distL="0" distR="0" wp14:anchorId="126BDF6A" wp14:editId="6535D7B6">
-            <wp:extent cx="5943600" cy="2109470"/>
-            <wp:effectExtent l="0" t="0" r="0" b="5080"/>
-            <wp:docPr id="16" name="Picture 16"/>
+          <wp:inline distT="0" distB="0" distL="0" distR="0" wp14:anchorId="41CC37D7" wp14:editId="0569947A">
+            <wp:extent cx="5943600" cy="2175510"/>
+            <wp:effectExtent l="0" t="0" r="0" b="0"/>
+            <wp:docPr id="22" name="Picture 22"/>
             <wp:cNvGraphicFramePr>
               <a:graphicFrameLocks xmlns:a="http://schemas.openxmlformats.org/drawingml/2006/main" noChangeAspect="1"/>
             </wp:cNvGraphicFramePr>
@@ -2679,7 +2627,7 @@
                   <pic:spPr>
                     <a:xfrm>
                       <a:off x="0" y="0"/>
-                      <a:ext cx="5943600" cy="2109470"/>
+                      <a:ext cx="5943600" cy="2175510"/>
                     </a:xfrm>
                     <a:prstGeom prst="rect">
                       <a:avLst/>
@@ -2692,39 +2640,77 @@
         </w:drawing>
       </w:r>
     </w:p>
-    <w:p>
-      <w:r>
-        <w:t xml:space="preserve">We can see that our data is distributed and more broker </w:t>
-      </w:r>
-      <w:r>
-        <w:t>we add more spread of data will be generated within a cluster. This is a concept of horizontal Scalability.</w:t>
-      </w:r>
-    </w:p>
-    <w:p>
-      <w:r>
-        <w:lastRenderedPageBreak/>
-        <w:t xml:space="preserve">Every Kafka server is a bootstrap server </w:t>
-      </w:r>
-      <w:r>
-        <w:t>and we only need to connect to only one broker. The connection with rest of the brokers will be done automatically</w:t>
-      </w:r>
-      <w:r>
-        <w:t xml:space="preserve"> as each broker knows about all the brokers, topics and partitions.</w:t>
-      </w:r>
-    </w:p>
-    <w:p>
-      <w:pPr>
-        <w:jc w:val="center"/>
-      </w:pPr>
+    <w:p/>
+    <w:p>
+      <w:pPr>
+        <w:rPr>
+          <w:b/>
+          <w:bCs/>
+        </w:rPr>
+      </w:pPr>
+      <w:r>
+        <w:t>1)</w:t>
+      </w:r>
+      <w:r>
+        <w:rPr>
+          <w:b/>
+          <w:bCs/>
+          <w:sz w:val="24"/>
+          <w:szCs w:val="24"/>
+        </w:rPr>
+        <w:t>Eager Rebalance</w:t>
+      </w:r>
+      <w:r>
+        <w:t>:</w:t>
+      </w:r>
+      <w:r>
+        <w:t xml:space="preserve"> All members stop, give up their membership of partitions. They rejoin the consumer group and get a new partition assignment. </w:t>
+      </w:r>
+      <w:r>
+        <w:rPr>
+          <w:b/>
+          <w:bCs/>
+        </w:rPr>
+        <w:t>Disadvantages</w:t>
+      </w:r>
+      <w:r>
+        <w:rPr>
+          <w:b/>
+          <w:bCs/>
+        </w:rPr>
+        <w:t xml:space="preserve"> </w:t>
+      </w:r>
+      <w:r>
+        <w:t>of this type of rebalancing is that all consumer stops working until reassigned and there is no certainty that consumer will get the same partition as it used to</w:t>
+      </w:r>
+      <w:r>
+        <w:rPr>
+          <w:b/>
+          <w:bCs/>
+        </w:rPr>
+        <w:t xml:space="preserve">. </w:t>
+      </w:r>
+      <w:r>
+        <w:t>This is the default behavior.</w:t>
+      </w:r>
+      <w:r>
+        <w:rPr>
+          <w:b/>
+          <w:bCs/>
+        </w:rPr>
+        <w:t xml:space="preserve"> </w:t>
+      </w:r>
+    </w:p>
+    <w:p>
       <w:r>
         <w:rPr>
           <w:noProof/>
         </w:rPr>
         <w:drawing>
-          <wp:inline distT="0" distB="0" distL="0" distR="0" wp14:anchorId="6664845F" wp14:editId="643B5898">
-            <wp:extent cx="5943600" cy="2033270"/>
-            <wp:effectExtent l="0" t="0" r="0" b="5080"/>
-            <wp:docPr id="17" name="Picture 17"/>
+          <wp:inline distT="0" distB="0" distL="0" distR="0" wp14:anchorId="39C8887A" wp14:editId="67016B1E">
+            <wp:extent cx="5943600" cy="1556385"/>
+            <wp:effectExtent l="0" t="0" r="0" b="5715"/>
+            <wp:docPr id="23" name="Picture 23"/>
             <wp:cNvGraphicFramePr>
               <a:graphicFrameLocks xmlns:a="http://schemas.openxmlformats.org/drawingml/2006/main" noChangeAspect="1"/>
             </wp:cNvGraphicFramePr>
@@ -2744,6 +2730,297 @@
                   <pic:spPr>
                     <a:xfrm>
                       <a:off x="0" y="0"/>
+                      <a:ext cx="5943600" cy="1556385"/>
+                    </a:xfrm>
+                    <a:prstGeom prst="rect">
+                      <a:avLst/>
+                    </a:prstGeom>
+                  </pic:spPr>
+                </pic:pic>
+              </a:graphicData>
+            </a:graphic>
+          </wp:inline>
+        </w:drawing>
+      </w:r>
+    </w:p>
+    <w:p>
+      <w:r>
+        <w:t>2)</w:t>
+      </w:r>
+      <w:r>
+        <w:rPr>
+          <w:b/>
+          <w:bCs/>
+        </w:rPr>
+        <w:t>Cooperative Rebalance</w:t>
+      </w:r>
+      <w:r>
+        <w:t>: Reassigning a small subset of partitions from one consumer to another. Other consumers that don’t have reassigned partitions can still process uninterrupted. Can go through several iterations to find a stable assignment hence “incremental”. In given example new consumer Consumer3 added and cooperative rebalance take place.</w:t>
+      </w:r>
+    </w:p>
+    <w:p>
+      <w:r>
+        <w:rPr>
+          <w:noProof/>
+        </w:rPr>
+        <w:drawing>
+          <wp:inline distT="0" distB="0" distL="0" distR="0" wp14:anchorId="4A05CDED" wp14:editId="1F3CA3D2">
+            <wp:extent cx="5943600" cy="1617345"/>
+            <wp:effectExtent l="0" t="0" r="0" b="1905"/>
+            <wp:docPr id="25" name="Picture 25"/>
+            <wp:cNvGraphicFramePr>
+              <a:graphicFrameLocks xmlns:a="http://schemas.openxmlformats.org/drawingml/2006/main" noChangeAspect="1"/>
+            </wp:cNvGraphicFramePr>
+            <a:graphic xmlns:a="http://schemas.openxmlformats.org/drawingml/2006/main">
+              <a:graphicData uri="http://schemas.openxmlformats.org/drawingml/2006/picture">
+                <pic:pic xmlns:pic="http://schemas.openxmlformats.org/drawingml/2006/picture">
+                  <pic:nvPicPr>
+                    <pic:cNvPr id="1" name=""/>
+                    <pic:cNvPicPr/>
+                  </pic:nvPicPr>
+                  <pic:blipFill>
+                    <a:blip r:embed="rId29"/>
+                    <a:stretch>
+                      <a:fillRect/>
+                    </a:stretch>
+                  </pic:blipFill>
+                  <pic:spPr>
+                    <a:xfrm>
+                      <a:off x="0" y="0"/>
+                      <a:ext cx="5943600" cy="1617345"/>
+                    </a:xfrm>
+                    <a:prstGeom prst="rect">
+                      <a:avLst/>
+                    </a:prstGeom>
+                  </pic:spPr>
+                </pic:pic>
+              </a:graphicData>
+            </a:graphic>
+          </wp:inline>
+        </w:drawing>
+      </w:r>
+    </w:p>
+    <w:p>
+      <w:r>
+        <w:rPr>
+          <w:noProof/>
+        </w:rPr>
+        <w:lastRenderedPageBreak/>
+        <w:drawing>
+          <wp:inline distT="0" distB="0" distL="0" distR="0" wp14:anchorId="4DA1EF3A" wp14:editId="1850FA72">
+            <wp:extent cx="5943600" cy="2957195"/>
+            <wp:effectExtent l="0" t="0" r="0" b="0"/>
+            <wp:docPr id="26" name="Picture 26"/>
+            <wp:cNvGraphicFramePr>
+              <a:graphicFrameLocks xmlns:a="http://schemas.openxmlformats.org/drawingml/2006/main" noChangeAspect="1"/>
+            </wp:cNvGraphicFramePr>
+            <a:graphic xmlns:a="http://schemas.openxmlformats.org/drawingml/2006/main">
+              <a:graphicData uri="http://schemas.openxmlformats.org/drawingml/2006/picture">
+                <pic:pic xmlns:pic="http://schemas.openxmlformats.org/drawingml/2006/picture">
+                  <pic:nvPicPr>
+                    <pic:cNvPr id="1" name=""/>
+                    <pic:cNvPicPr/>
+                  </pic:nvPicPr>
+                  <pic:blipFill>
+                    <a:blip r:embed="rId30"/>
+                    <a:stretch>
+                      <a:fillRect/>
+                    </a:stretch>
+                  </pic:blipFill>
+                  <pic:spPr>
+                    <a:xfrm>
+                      <a:off x="0" y="0"/>
+                      <a:ext cx="5943600" cy="2957195"/>
+                    </a:xfrm>
+                    <a:prstGeom prst="rect">
+                      <a:avLst/>
+                    </a:prstGeom>
+                  </pic:spPr>
+                </pic:pic>
+              </a:graphicData>
+            </a:graphic>
+          </wp:inline>
+        </w:drawing>
+      </w:r>
+    </w:p>
+    <w:p>
+      <w:r>
+        <w:t xml:space="preserve"> </w:t>
+      </w:r>
+    </w:p>
+    <w:p>
+      <w:pPr>
+        <w:rPr>
+          <w:b/>
+          <w:bCs/>
+          <w:sz w:val="28"/>
+          <w:szCs w:val="28"/>
+          <w:u w:val="thick"/>
+        </w:rPr>
+      </w:pPr>
+      <w:r>
+        <w:rPr>
+          <w:b/>
+          <w:bCs/>
+          <w:sz w:val="28"/>
+          <w:szCs w:val="28"/>
+          <w:u w:val="thick"/>
+        </w:rPr>
+        <w:t>Brokers</w:t>
+      </w:r>
+      <w:r>
+        <w:rPr>
+          <w:b/>
+          <w:bCs/>
+          <w:sz w:val="28"/>
+          <w:szCs w:val="28"/>
+          <w:u w:val="thick"/>
+        </w:rPr>
+        <w:t>:</w:t>
+      </w:r>
+    </w:p>
+    <w:p>
+      <w:r>
+        <w:t xml:space="preserve">Brokers </w:t>
+      </w:r>
+      <w:r>
+        <w:t>are simple software processes who maintain and manage the published messages.</w:t>
+      </w:r>
+      <w:r>
+        <w:t xml:space="preserve"> A kafka cluster is made up of many brokers(servers).</w:t>
+      </w:r>
+      <w:r>
+        <w:t xml:space="preserve"> Each broker contains multiple topics and partitions. After connecting </w:t>
+      </w:r>
+      <w:r>
+        <w:t>to any broker</w:t>
+      </w:r>
+      <w:r>
+        <w:t xml:space="preserve"> </w:t>
+      </w:r>
+      <w:r>
+        <w:t>(also known as bootstrap broker),</w:t>
+      </w:r>
+      <w:r>
+        <w:t xml:space="preserve"> </w:t>
+      </w:r>
+      <w:r>
+        <w:t>we will be connected to the entire cluster.</w:t>
+      </w:r>
+    </w:p>
+    <w:p>
+      <w:r>
+        <w:t>Each Broker is identified by its id.</w:t>
+      </w:r>
+      <w:r>
+        <w:t xml:space="preserve"> Brokers also manage the consumer offsets so they are responsible for </w:t>
+      </w:r>
+      <w:r>
+        <w:t>the delivery of messages to the right customer.</w:t>
+      </w:r>
+    </w:p>
+    <w:p>
+      <w:r>
+        <w:t xml:space="preserve">Example of Topic A with 3 partition and Topic B with </w:t>
+      </w:r>
+      <w:r>
+        <w:t>2 partitions:</w:t>
+      </w:r>
+    </w:p>
+    <w:p>
+      <w:r>
+        <w:rPr>
+          <w:noProof/>
+        </w:rPr>
+        <w:drawing>
+          <wp:inline distT="0" distB="0" distL="0" distR="0" wp14:anchorId="126BDF6A" wp14:editId="6535D7B6">
+            <wp:extent cx="5943600" cy="2109470"/>
+            <wp:effectExtent l="0" t="0" r="0" b="5080"/>
+            <wp:docPr id="16" name="Picture 16"/>
+            <wp:cNvGraphicFramePr>
+              <a:graphicFrameLocks xmlns:a="http://schemas.openxmlformats.org/drawingml/2006/main" noChangeAspect="1"/>
+            </wp:cNvGraphicFramePr>
+            <a:graphic xmlns:a="http://schemas.openxmlformats.org/drawingml/2006/main">
+              <a:graphicData uri="http://schemas.openxmlformats.org/drawingml/2006/picture">
+                <pic:pic xmlns:pic="http://schemas.openxmlformats.org/drawingml/2006/picture">
+                  <pic:nvPicPr>
+                    <pic:cNvPr id="1" name=""/>
+                    <pic:cNvPicPr/>
+                  </pic:nvPicPr>
+                  <pic:blipFill>
+                    <a:blip r:embed="rId31"/>
+                    <a:stretch>
+                      <a:fillRect/>
+                    </a:stretch>
+                  </pic:blipFill>
+                  <pic:spPr>
+                    <a:xfrm>
+                      <a:off x="0" y="0"/>
+                      <a:ext cx="5943600" cy="2109470"/>
+                    </a:xfrm>
+                    <a:prstGeom prst="rect">
+                      <a:avLst/>
+                    </a:prstGeom>
+                  </pic:spPr>
+                </pic:pic>
+              </a:graphicData>
+            </a:graphic>
+          </wp:inline>
+        </w:drawing>
+      </w:r>
+    </w:p>
+    <w:p>
+      <w:r>
+        <w:t xml:space="preserve">We can see that our data is distributed and more broker </w:t>
+      </w:r>
+      <w:r>
+        <w:t>we add more spread of data will be generated within a cluster. This is a concept of horizontal Scalability.</w:t>
+      </w:r>
+    </w:p>
+    <w:p>
+      <w:r>
+        <w:lastRenderedPageBreak/>
+        <w:t xml:space="preserve">Every Kafka server is a bootstrap server </w:t>
+      </w:r>
+      <w:r>
+        <w:t>and we only need to connect to only one broker. The connection with rest of the brokers will be done automatically</w:t>
+      </w:r>
+      <w:r>
+        <w:t xml:space="preserve"> as each broker knows about all the brokers, topics and partitions.</w:t>
+      </w:r>
+    </w:p>
+    <w:p>
+      <w:pPr>
+        <w:jc w:val="center"/>
+      </w:pPr>
+      <w:r>
+        <w:rPr>
+          <w:noProof/>
+        </w:rPr>
+        <w:drawing>
+          <wp:inline distT="0" distB="0" distL="0" distR="0" wp14:anchorId="6664845F" wp14:editId="643B5898">
+            <wp:extent cx="5943600" cy="2033270"/>
+            <wp:effectExtent l="0" t="0" r="0" b="5080"/>
+            <wp:docPr id="17" name="Picture 17"/>
+            <wp:cNvGraphicFramePr>
+              <a:graphicFrameLocks xmlns:a="http://schemas.openxmlformats.org/drawingml/2006/main" noChangeAspect="1"/>
+            </wp:cNvGraphicFramePr>
+            <a:graphic xmlns:a="http://schemas.openxmlformats.org/drawingml/2006/main">
+              <a:graphicData uri="http://schemas.openxmlformats.org/drawingml/2006/picture">
+                <pic:pic xmlns:pic="http://schemas.openxmlformats.org/drawingml/2006/picture">
+                  <pic:nvPicPr>
+                    <pic:cNvPr id="1" name=""/>
+                    <pic:cNvPicPr/>
+                  </pic:nvPicPr>
+                  <pic:blipFill>
+                    <a:blip r:embed="rId32"/>
+                    <a:stretch>
+                      <a:fillRect/>
+                    </a:stretch>
+                  </pic:blipFill>
+                  <pic:spPr>
+                    <a:xfrm>
+                      <a:off x="0" y="0"/>
                       <a:ext cx="5943600" cy="2033270"/>
                     </a:xfrm>
                     <a:prstGeom prst="rect">
@@ -2834,7 +3111,15 @@
     </w:p>
     <w:p>
       <w:r>
-        <w:t xml:space="preserve">As we know, kafka is transitioning to no zookeeper, so should we use zookeeper? Answer is yes we have to use zookeeper to make it ready for production but don’t use zookeeper for the configuration of clients only use it for the broker’s configuration. </w:t>
+        <w:t xml:space="preserve">As we know, kafka is transitioning to no zookeeper, so should we use zookeeper? Answer is </w:t>
+      </w:r>
+      <w:proofErr w:type="gramStart"/>
+      <w:r>
+        <w:t>yes</w:t>
+      </w:r>
+      <w:proofErr w:type="gramEnd"/>
+      <w:r>
+        <w:t xml:space="preserve"> we have to use zookeeper to make it ready for production but don’t use zookeeper for the configuration of clients only use it for the broker’s configuration. </w:t>
       </w:r>
     </w:p>
     <w:p>
@@ -2949,7 +3234,7 @@
                     <pic:cNvPicPr/>
                   </pic:nvPicPr>
                   <pic:blipFill>
-                    <a:blip r:embed="rId29"/>
+                    <a:blip r:embed="rId33"/>
                     <a:stretch>
                       <a:fillRect/>
                     </a:stretch>
@@ -3669,7 +3954,15 @@
         </w:rPr>
       </w:pPr>
       <w:r>
-        <w:t>kafka-console-producer.sh --bootstrap-server localhost:9092 --topic second_topic --property parse.key=true --property key.separator=:</w:t>
+        <w:t xml:space="preserve">kafka-console-producer.sh --bootstrap-server localhost:9092 --topic second_topic --property parse.key=true --property </w:t>
+      </w:r>
+      <w:proofErr w:type="gramStart"/>
+      <w:r>
+        <w:t>key.separator</w:t>
+      </w:r>
+      <w:proofErr w:type="gramEnd"/>
+      <w:r>
+        <w:t>=:</w:t>
       </w:r>
       <w:r>
         <w:t xml:space="preserve"> </w:t>
